--- a/Perso'/CV/CV Aarouss Sofiane.docx
+++ b/Perso'/CV/CV Aarouss Sofiane.docx
@@ -3,6 +3,142 @@
 <w:document xmlns:wpc="http://schemas.microsoft.com/office/word/2010/wordprocessingCanvas" xmlns:cx="http://schemas.microsoft.com/office/drawing/2014/chartex" xmlns:cx1="http://schemas.microsoft.com/office/drawing/2015/9/8/chartex" xmlns:cx2="http://schemas.microsoft.com/office/drawing/2015/10/21/chartex" xmlns:cx3="http://schemas.microsoft.com/office/drawing/2016/5/9/chartex" xmlns:cx4="http://schemas.microsoft.com/office/drawing/2016/5/10/chartex" xmlns:cx5="http://schemas.microsoft.com/office/drawing/2016/5/11/chartex" xmlns:cx6="http://schemas.microsoft.com/office/drawing/2016/5/12/chartex" xmlns:cx7="http://schemas.microsoft.com/office/drawing/2016/5/13/chartex" xmlns:cx8="http://schemas.microsoft.com/office/drawing/2016/5/14/chartex" xmlns:mc="http://schemas.openxmlformats.org/markup-compatibility/2006" xmlns:aink="http://schemas.microsoft.com/office/drawing/2016/ink" xmlns:am3d="http://schemas.microsoft.com/office/drawing/2017/model3d" xmlns:o="urn:schemas-microsoft-com:office:office" xmlns:r="http://schemas.openxmlformats.org/officeDocument/2006/relationships" xmlns:m="http://schemas.openxmlformats.org/officeDocument/2006/math" xmlns:v="urn:schemas-microsoft-com:vml" xmlns:wp14="http://schemas.microsoft.com/office/word/2010/wordprocessingDrawing" xmlns:wp="http://schemas.openxmlformats.org/drawingml/2006/wordprocessingDrawing" xmlns:w10="urn:schemas-microsoft-com:office:word" xmlns:w="http://schemas.openxmlformats.org/wordprocessingml/2006/main" xmlns:w14="http://schemas.microsoft.com/office/word/2010/wordml" xmlns:w15="http://schemas.microsoft.com/office/word/2012/wordml" xmlns:w16cex="http://schemas.microsoft.com/office/word/2018/wordml/cex" xmlns:w16cid="http://schemas.microsoft.com/office/word/2016/wordml/cid" xmlns:w16="http://schemas.microsoft.com/office/word/2018/wordml" xmlns:w16se="http://schemas.microsoft.com/office/word/2015/wordml/symex" xmlns:wpg="http://schemas.microsoft.com/office/word/2010/wordprocessingGroup" xmlns:wpi="http://schemas.microsoft.com/office/word/2010/wordprocessingInk" xmlns:wne="http://schemas.microsoft.com/office/word/2006/wordml" xmlns:wps="http://schemas.microsoft.com/office/word/2010/wordprocessingShape" mc:Ignorable="w14 w15 w16se w16cid w16 w16cex wp14">
   <w:body>
     <w:p>
+      <w:r>
+        <w:rPr>
+          <w:noProof/>
+          <w:lang w:eastAsia="fr-FR"/>
+        </w:rPr>
+        <w:drawing>
+          <wp:anchor distT="0" distB="0" distL="114300" distR="114300" simplePos="0" relativeHeight="251792384" behindDoc="0" locked="0" layoutInCell="1" allowOverlap="1" wp14:anchorId="4B4A55A9" wp14:editId="091A2AC7">
+            <wp:simplePos x="0" y="0"/>
+            <wp:positionH relativeFrom="column">
+              <wp:posOffset>-736177</wp:posOffset>
+            </wp:positionH>
+            <wp:positionV relativeFrom="paragraph">
+              <wp:posOffset>-870585</wp:posOffset>
+            </wp:positionV>
+            <wp:extent cx="3046730" cy="3054350"/>
+            <wp:effectExtent l="38100" t="38100" r="39370" b="31750"/>
+            <wp:wrapNone/>
+            <wp:docPr id="110" name="Image 110" descr="Une image contenant texte, complet, fermer, fixant&#10;&#10;Description générée automatiquement"/>
+            <wp:cNvGraphicFramePr>
+              <a:graphicFrameLocks xmlns:a="http://schemas.openxmlformats.org/drawingml/2006/main" noChangeAspect="1"/>
+            </wp:cNvGraphicFramePr>
+            <a:graphic xmlns:a="http://schemas.openxmlformats.org/drawingml/2006/main">
+              <a:graphicData uri="http://schemas.openxmlformats.org/drawingml/2006/picture">
+                <pic:pic xmlns:pic="http://schemas.openxmlformats.org/drawingml/2006/picture">
+                  <pic:nvPicPr>
+                    <pic:cNvPr id="110" name="Image 110" descr="Une image contenant texte, complet, fermer, fixant&#10;&#10;Description générée automatiquement"/>
+                    <pic:cNvPicPr/>
+                  </pic:nvPicPr>
+                  <pic:blipFill>
+                    <a:blip r:embed="rId5" cstate="print">
+                      <a:extLst>
+                        <a:ext uri="{28A0092B-C50C-407E-A947-70E740481C1C}">
+                          <a14:useLocalDpi xmlns:a14="http://schemas.microsoft.com/office/drawing/2010/main" val="0"/>
+                        </a:ext>
+                      </a:extLst>
+                    </a:blip>
+                    <a:stretch>
+                      <a:fillRect/>
+                    </a:stretch>
+                  </pic:blipFill>
+                  <pic:spPr>
+                    <a:xfrm rot="60000">
+                      <a:off x="0" y="0"/>
+                      <a:ext cx="3046730" cy="3054350"/>
+                    </a:xfrm>
+                    <a:prstGeom prst="rect">
+                      <a:avLst/>
+                    </a:prstGeom>
+                  </pic:spPr>
+                </pic:pic>
+              </a:graphicData>
+            </a:graphic>
+            <wp14:sizeRelH relativeFrom="page">
+              <wp14:pctWidth>0</wp14:pctWidth>
+            </wp14:sizeRelH>
+            <wp14:sizeRelV relativeFrom="page">
+              <wp14:pctHeight>0</wp14:pctHeight>
+            </wp14:sizeRelV>
+          </wp:anchor>
+        </w:drawing>
+      </w:r>
+      <w:r>
+        <w:rPr>
+          <w:noProof/>
+          <w:lang w:eastAsia="fr-FR"/>
+        </w:rPr>
+        <mc:AlternateContent>
+          <mc:Choice Requires="wps">
+            <w:drawing>
+              <wp:anchor distT="0" distB="0" distL="114300" distR="114300" simplePos="0" relativeHeight="251794432" behindDoc="0" locked="0" layoutInCell="1" allowOverlap="1" wp14:anchorId="4FECD358" wp14:editId="35C21134">
+                <wp:simplePos x="0" y="0"/>
+                <wp:positionH relativeFrom="column">
+                  <wp:posOffset>41487</wp:posOffset>
+                </wp:positionH>
+                <wp:positionV relativeFrom="paragraph">
+                  <wp:posOffset>-2573020</wp:posOffset>
+                </wp:positionV>
+                <wp:extent cx="4394200" cy="209937"/>
+                <wp:effectExtent l="0" t="1543050" r="0" b="1543050"/>
+                <wp:wrapNone/>
+                <wp:docPr id="7" name="Rectangle 7"/>
+                <wp:cNvGraphicFramePr/>
+                <a:graphic xmlns:a="http://schemas.openxmlformats.org/drawingml/2006/main">
+                  <a:graphicData uri="http://schemas.microsoft.com/office/word/2010/wordprocessingShape">
+                    <wps:wsp>
+                      <wps:cNvSpPr/>
+                      <wps:spPr>
+                        <a:xfrm rot="18903087">
+                          <a:off x="0" y="0"/>
+                          <a:ext cx="4394200" cy="209937"/>
+                        </a:xfrm>
+                        <a:prstGeom prst="rect">
+                          <a:avLst/>
+                        </a:prstGeom>
+                      </wps:spPr>
+                      <wps:style>
+                        <a:lnRef idx="2">
+                          <a:schemeClr val="dk1">
+                            <a:shade val="50000"/>
+                          </a:schemeClr>
+                        </a:lnRef>
+                        <a:fillRef idx="1">
+                          <a:schemeClr val="dk1"/>
+                        </a:fillRef>
+                        <a:effectRef idx="0">
+                          <a:schemeClr val="dk1"/>
+                        </a:effectRef>
+                        <a:fontRef idx="minor">
+                          <a:schemeClr val="lt1"/>
+                        </a:fontRef>
+                      </wps:style>
+                      <wps:bodyPr rot="0" spcFirstLastPara="0" vertOverflow="overflow" horzOverflow="overflow" vert="horz" wrap="square" lIns="91440" tIns="45720" rIns="91440" bIns="45720" numCol="1" spcCol="0" rtlCol="0" fromWordArt="0" anchor="ctr" anchorCtr="0" forceAA="0" compatLnSpc="1">
+                        <a:prstTxWarp prst="textNoShape">
+                          <a:avLst/>
+                        </a:prstTxWarp>
+                        <a:noAutofit/>
+                      </wps:bodyPr>
+                    </wps:wsp>
+                  </a:graphicData>
+                </a:graphic>
+                <wp14:sizeRelH relativeFrom="margin">
+                  <wp14:pctWidth>0</wp14:pctWidth>
+                </wp14:sizeRelH>
+                <wp14:sizeRelV relativeFrom="margin">
+                  <wp14:pctHeight>0</wp14:pctHeight>
+                </wp14:sizeRelV>
+              </wp:anchor>
+            </w:drawing>
+          </mc:Choice>
+          <mc:Fallback>
+            <w:pict>
+              <v:rect w14:anchorId="349BD8C6" id="Rectangle 7" o:spid="_x0000_s1026" style="position:absolute;margin-left:3.25pt;margin-top:-202.6pt;width:346pt;height:16.55pt;rotation:-2945748fd;z-index:251794432;visibility:visible;mso-wrap-style:square;mso-width-percent:0;mso-height-percent:0;mso-wrap-distance-left:9pt;mso-wrap-distance-top:0;mso-wrap-distance-right:9pt;mso-wrap-distance-bottom:0;mso-position-horizontal:absolute;mso-position-horizontal-relative:text;mso-position-vertical:absolute;mso-position-vertical-relative:text;mso-width-percent:0;mso-height-percent:0;mso-width-relative:margin;mso-height-relative:margin;v-text-anchor:middle" o:gfxdata="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" fillcolor="black [3200]" strokecolor="black [1600]" strokeweight="1pt"/>
+            </w:pict>
+          </mc:Fallback>
+        </mc:AlternateContent>
+      </w:r>
       <w:r>
         <w:rPr>
           <w:noProof/>
@@ -225,7 +361,7 @@
         <mc:AlternateContent>
           <mc:Choice Requires="wps">
             <w:drawing>
-              <wp:anchor distT="0" distB="0" distL="114300" distR="114300" simplePos="0" relativeHeight="251657216" behindDoc="0" locked="0" layoutInCell="1" allowOverlap="1" wp14:anchorId="623BCDBA" wp14:editId="49B3E1AC">
+              <wp:anchor distT="0" distB="0" distL="114300" distR="114300" simplePos="0" relativeHeight="251657216" behindDoc="0" locked="0" layoutInCell="1" allowOverlap="1" wp14:anchorId="623BCDBA" wp14:editId="4F11ABA5">
                 <wp:simplePos x="0" y="0"/>
                 <wp:positionH relativeFrom="page">
                   <wp:posOffset>-4019550</wp:posOffset>
@@ -300,74 +436,13 @@
           </mc:Choice>
           <mc:Fallback>
             <w:pict>
-              <v:rect w14:anchorId="04533599" id="Rectangle 2" o:spid="_x0000_s1026" style="position:absolute;margin-left:-316.5pt;margin-top:238.55pt;width:849.8pt;height:216.5pt;rotation:-90;z-index:251657216;visibility:visible;mso-wrap-style:square;mso-width-percent:0;mso-height-percent:0;mso-wrap-distance-left:9pt;mso-wrap-distance-top:0;mso-wrap-distance-right:9pt;mso-wrap-distance-bottom:0;mso-position-horizontal:absolute;mso-position-horizontal-relative:page;mso-position-vertical:absolute;mso-position-vertical-relative:text;mso-width-percent:0;mso-height-percent:0;mso-width-relative:margin;mso-height-relative:margin;v-text-anchor:middle" o:gfxdata="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" fillcolor="#ffad00" stroked="f">
+              <v:rect w14:anchorId="66DF650E" id="Rectangle 2" o:spid="_x0000_s1026" style="position:absolute;margin-left:-316.5pt;margin-top:238.55pt;width:849.8pt;height:216.5pt;rotation:-90;z-index:251657216;visibility:visible;mso-wrap-style:square;mso-width-percent:0;mso-height-percent:0;mso-wrap-distance-left:9pt;mso-wrap-distance-top:0;mso-wrap-distance-right:9pt;mso-wrap-distance-bottom:0;mso-position-horizontal:absolute;mso-position-horizontal-relative:page;mso-position-vertical:absolute;mso-position-vertical-relative:text;mso-width-percent:0;mso-height-percent:0;mso-width-relative:margin;mso-height-relative:margin;v-text-anchor:middle" o:gfxdata="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" fillcolor="#ffad00" stroked="f">
                 <v:fill color2="#ffc901" rotate="t" angle="180" focus="100%" type="gradient"/>
                 <w10:wrap anchorx="page"/>
               </v:rect>
             </w:pict>
           </mc:Fallback>
         </mc:AlternateContent>
-      </w:r>
-      <w:r>
-        <w:rPr>
-          <w:noProof/>
-          <w:lang w:eastAsia="fr-FR"/>
-        </w:rPr>
-        <w:drawing>
-          <wp:anchor distT="0" distB="0" distL="114300" distR="114300" simplePos="0" relativeHeight="251792384" behindDoc="0" locked="0" layoutInCell="1" allowOverlap="1" wp14:anchorId="4B4A55A9" wp14:editId="30D87111">
-            <wp:simplePos x="0" y="0"/>
-            <wp:positionH relativeFrom="column">
-              <wp:posOffset>-745971</wp:posOffset>
-            </wp:positionH>
-            <wp:positionV relativeFrom="paragraph">
-              <wp:posOffset>-873700</wp:posOffset>
-            </wp:positionV>
-            <wp:extent cx="3047283" cy="3054350"/>
-            <wp:effectExtent l="38100" t="38100" r="39370" b="31750"/>
-            <wp:wrapNone/>
-            <wp:docPr id="110" name="Image 110" descr="Une image contenant texte, complet, fermer, fixant&#10;&#10;Description générée automatiquement"/>
-            <wp:cNvGraphicFramePr>
-              <a:graphicFrameLocks xmlns:a="http://schemas.openxmlformats.org/drawingml/2006/main" noChangeAspect="1"/>
-            </wp:cNvGraphicFramePr>
-            <a:graphic xmlns:a="http://schemas.openxmlformats.org/drawingml/2006/main">
-              <a:graphicData uri="http://schemas.openxmlformats.org/drawingml/2006/picture">
-                <pic:pic xmlns:pic="http://schemas.openxmlformats.org/drawingml/2006/picture">
-                  <pic:nvPicPr>
-                    <pic:cNvPr id="110" name="Image 110" descr="Une image contenant texte, complet, fermer, fixant&#10;&#10;Description générée automatiquement"/>
-                    <pic:cNvPicPr/>
-                  </pic:nvPicPr>
-                  <pic:blipFill>
-                    <a:blip r:embed="rId5" cstate="print">
-                      <a:extLst>
-                        <a:ext uri="{28A0092B-C50C-407E-A947-70E740481C1C}">
-                          <a14:useLocalDpi xmlns:a14="http://schemas.microsoft.com/office/drawing/2010/main" val="0"/>
-                        </a:ext>
-                      </a:extLst>
-                    </a:blip>
-                    <a:stretch>
-                      <a:fillRect/>
-                    </a:stretch>
-                  </pic:blipFill>
-                  <pic:spPr>
-                    <a:xfrm rot="60000">
-                      <a:off x="0" y="0"/>
-                      <a:ext cx="3050261" cy="3057334"/>
-                    </a:xfrm>
-                    <a:prstGeom prst="rect">
-                      <a:avLst/>
-                    </a:prstGeom>
-                  </pic:spPr>
-                </pic:pic>
-              </a:graphicData>
-            </a:graphic>
-            <wp14:sizeRelH relativeFrom="page">
-              <wp14:pctWidth>0</wp14:pctWidth>
-            </wp14:sizeRelH>
-            <wp14:sizeRelV relativeFrom="page">
-              <wp14:pctHeight>0</wp14:pctHeight>
-            </wp14:sizeRelV>
-          </wp:anchor>
-        </w:drawing>
       </w:r>
       <w:r>
         <w:rPr>
@@ -6409,6 +6484,7 @@
     <w:lsdException w:name="HTML Sample" w:semiHidden="1" w:unhideWhenUsed="1"/>
     <w:lsdException w:name="HTML Typewriter" w:semiHidden="1" w:unhideWhenUsed="1"/>
     <w:lsdException w:name="HTML Variable" w:semiHidden="1" w:unhideWhenUsed="1"/>
+    <w:lsdException w:name="Normal Table" w:semiHidden="1" w:unhideWhenUsed="1"/>
     <w:lsdException w:name="annotation subject" w:semiHidden="1" w:unhideWhenUsed="1"/>
     <w:lsdException w:name="No List" w:semiHidden="1" w:unhideWhenUsed="1"/>
     <w:lsdException w:name="Outline List 1" w:semiHidden="1" w:unhideWhenUsed="1"/>
@@ -6451,8 +6527,11 @@
     <w:lsdException w:name="Table Contemporary" w:semiHidden="1" w:unhideWhenUsed="1"/>
     <w:lsdException w:name="Table Elegant" w:semiHidden="1" w:unhideWhenUsed="1"/>
     <w:lsdException w:name="Table Professional" w:semiHidden="1" w:unhideWhenUsed="1"/>
+    <w:lsdException w:name="Table Subtle 1" w:semiHidden="1" w:unhideWhenUsed="1"/>
     <w:lsdException w:name="Table Subtle 2" w:semiHidden="1" w:unhideWhenUsed="1"/>
     <w:lsdException w:name="Table Web 1" w:semiHidden="1" w:unhideWhenUsed="1"/>
+    <w:lsdException w:name="Table Web 2" w:semiHidden="1" w:unhideWhenUsed="1"/>
+    <w:lsdException w:name="Table Web 3" w:semiHidden="1" w:unhideWhenUsed="1"/>
     <w:lsdException w:name="Balloon Text" w:semiHidden="1" w:unhideWhenUsed="1"/>
     <w:lsdException w:name="Table Grid" w:uiPriority="39"/>
     <w:lsdException w:name="Table Theme" w:semiHidden="1" w:unhideWhenUsed="1"/>
